--- a/Questions & Answers/Questions 6-8-20.docx
+++ b/Questions & Answers/Questions 6-8-20.docx
@@ -12,12 +12,7 @@
     </w:p>
     <w:p>
       <w:r>
-        <w:t>T</w:t>
-      </w:r>
-      <w:bookmarkStart w:id="0" w:name="_GoBack"/>
-      <w:bookmarkEnd w:id="0"/>
-      <w:r>
-        <w:t>ips on studying</w:t>
+        <w:t>Tips on studying</w:t>
       </w:r>
     </w:p>
     <w:p>
@@ -26,13 +21,18 @@
       </w:r>
     </w:p>
     <w:p>
+      <w:r>
+        <w:t xml:space="preserve">What is a mentor? </w:t>
+      </w:r>
+    </w:p>
+    <w:p>
       <w:pPr>
         <w:rPr>
           <w:strike/>
         </w:rPr>
       </w:pPr>
       <w:r>
-        <w:t xml:space="preserve">What is a mentor? </w:t>
+        <w:t>More comfortable to sit when butt doesn’t fit the seat</w:t>
       </w:r>
     </w:p>
     <w:p>
@@ -346,23 +346,12 @@
     <w:p>
       <w:pPr>
         <w:rPr>
-          <w:strike/>
-        </w:rPr>
-      </w:pPr>
-      <w:r>
-        <w:rPr>
-          <w:strike/>
-        </w:rPr>
-        <w:t>Helping with financing</w:t>
-      </w:r>
-    </w:p>
-    <w:p>
-      <w:pPr>
-        <w:rPr>
           <w:color w:val="0563C1" w:themeColor="hyperlink"/>
           <w:u w:val="single"/>
         </w:rPr>
       </w:pPr>
+      <w:bookmarkStart w:id="0" w:name="_GoBack"/>
+      <w:bookmarkEnd w:id="0"/>
       <w:r>
         <w:lastRenderedPageBreak/>
         <w:t xml:space="preserve">Conversation starts - </w:t>
@@ -386,15 +375,7 @@
         <w:t>Adapter for the switch</w:t>
       </w:r>
       <w:r>
-        <w:t xml:space="preserve"> – </w:t>
-      </w:r>
-      <w:proofErr w:type="spellStart"/>
-      <w:r>
-        <w:t>Its</w:t>
-      </w:r>
-      <w:proofErr w:type="spellEnd"/>
-      <w:r>
-        <w:t xml:space="preserve"> not the internet but instead the switch processor</w:t>
+        <w:t xml:space="preserve"> – Its not the internet but instead the switch processor</w:t>
       </w:r>
     </w:p>
     <w:p>
@@ -423,36 +404,20 @@
         <w:rPr>
           <w:rFonts w:cstheme="minorHAnsi"/>
         </w:rPr>
-        <w:t xml:space="preserve">Where is the ECU on </w:t>
-      </w:r>
-      <w:proofErr w:type="gramStart"/>
-      <w:r>
-        <w:rPr>
-          <w:rFonts w:cstheme="minorHAnsi"/>
-        </w:rPr>
-        <w:t>car</w:t>
-      </w:r>
-      <w:proofErr w:type="gramEnd"/>
-    </w:p>
-    <w:p>
-      <w:pPr>
-        <w:rPr>
-          <w:rFonts w:cstheme="minorHAnsi"/>
-        </w:rPr>
-      </w:pPr>
-      <w:proofErr w:type="spellStart"/>
-      <w:r>
-        <w:rPr>
-          <w:rFonts w:cstheme="minorHAnsi"/>
-        </w:rPr>
-        <w:t>Schikzophrinia</w:t>
-      </w:r>
-      <w:proofErr w:type="spellEnd"/>
-      <w:r>
-        <w:rPr>
-          <w:rFonts w:cstheme="minorHAnsi"/>
-        </w:rPr>
-        <w:t xml:space="preserve"> compared to bipolar</w:t>
+        <w:t>Where is the ECU on car</w:t>
+      </w:r>
+    </w:p>
+    <w:p>
+      <w:pPr>
+        <w:rPr>
+          <w:rFonts w:cstheme="minorHAnsi"/>
+        </w:rPr>
+      </w:pPr>
+      <w:r>
+        <w:rPr>
+          <w:rFonts w:cstheme="minorHAnsi"/>
+        </w:rPr>
+        <w:t>Schikzophrinia compared to bipolar</w:t>
       </w:r>
     </w:p>
     <w:p/>
